--- a/SourceCode/Week1/22AG5A6612/Project Review.docx
+++ b/SourceCode/Week1/22AG5A6612/Project Review.docx
@@ -2560,7 +2560,7 @@
           </mc:Choice>
           <mc:Fallback>
             <w:pict>
-              <v:rect w14:anchorId="698EE7A5" id="Rectangle 1" o:spid="_x0000_s1026" alt="Pro Weather App Usecase [classic] | Creately" style="width:24pt;height:24pt;visibility:visible;mso-wrap-style:square;mso-left-percent:-10001;mso-top-percent:-10001;mso-position-horizontal:absolute;mso-position-horizontal-relative:char;mso-position-vertical:absolute;mso-position-vertical-relative:line;mso-left-percent:-10001;mso-top-percent:-10001;v-text-anchor:top" o:gfxdata="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" filled="f" stroked="f">
+              <v:rect w14:anchorId="2C754E48" id="Rectangle 1" o:spid="_x0000_s1026" alt="Pro Weather App Usecase [classic] | Creately" style="width:24pt;height:24pt;visibility:visible;mso-wrap-style:square;mso-left-percent:-10001;mso-top-percent:-10001;mso-position-horizontal:absolute;mso-position-horizontal-relative:char;mso-position-vertical:absolute;mso-position-vertical-relative:line;mso-left-percent:-10001;mso-top-percent:-10001;v-text-anchor:top" o:gfxdata="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" filled="f" stroked="f">
                 <o:lock v:ext="edit" aspectratio="t"/>
                 <w10:anchorlock/>
               </v:rect>
@@ -2659,7 +2659,7 @@
           </mc:Choice>
           <mc:Fallback>
             <w:pict>
-              <v:rect w14:anchorId="10E2FAB7" id="Rectangle 4" o:spid="_x0000_s1026" alt="Pro Weather App Usecase [classic] | Creately" style="width:24pt;height:24pt;visibility:visible;mso-wrap-style:square;mso-left-percent:-10001;mso-top-percent:-10001;mso-position-horizontal:absolute;mso-position-horizontal-relative:char;mso-position-vertical:absolute;mso-position-vertical-relative:line;mso-left-percent:-10001;mso-top-percent:-10001;v-text-anchor:top" o:gfxdata="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" filled="f" stroked="f">
+              <v:rect w14:anchorId="211D0B25" id="Rectangle 4" o:spid="_x0000_s1026" alt="Pro Weather App Usecase [classic] | Creately" style="width:24pt;height:24pt;visibility:visible;mso-wrap-style:square;mso-left-percent:-10001;mso-top-percent:-10001;mso-position-horizontal:absolute;mso-position-horizontal-relative:char;mso-position-vertical:absolute;mso-position-vertical-relative:line;mso-left-percent:-10001;mso-top-percent:-10001;v-text-anchor:top" o:gfxdata="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" filled="f" stroked="f">
                 <o:lock v:ext="edit" aspectratio="t"/>
                 <w10:anchorlock/>
               </v:rect>
